--- a/Manual de la empresa Proser Incompleto.docx
+++ b/Manual de la empresa Proser Incompleto.docx
@@ -19,18 +19,89 @@
         <w:t xml:space="preserve"> Proser</w:t>
       </w:r>
     </w:p>
+    <w:p/>
     <w:p>
       <w:r>
-        <w:t>*Logo*</w:t>
-      </w:r>
-    </w:p>
-    <w:p>
+        <w:rPr>
+          <w:noProof/>
+        </w:rPr>
+        <w:drawing>
+          <wp:anchor distT="0" distB="0" distL="114300" distR="114300" simplePos="0" relativeHeight="251658240" behindDoc="1" locked="0" layoutInCell="1" allowOverlap="1" wp14:anchorId="4FDFF115" wp14:editId="4B5EB257">
+            <wp:simplePos x="0" y="0"/>
+            <wp:positionH relativeFrom="page">
+              <wp:posOffset>0</wp:posOffset>
+            </wp:positionH>
+            <wp:positionV relativeFrom="paragraph">
+              <wp:posOffset>601345</wp:posOffset>
+            </wp:positionV>
+            <wp:extent cx="7802880" cy="6278880"/>
+            <wp:effectExtent l="0" t="0" r="7620" b="7620"/>
+            <wp:wrapTight wrapText="bothSides">
+              <wp:wrapPolygon edited="0">
+                <wp:start x="0" y="0"/>
+                <wp:lineTo x="0" y="21561"/>
+                <wp:lineTo x="21568" y="21561"/>
+                <wp:lineTo x="21568" y="0"/>
+                <wp:lineTo x="0" y="0"/>
+              </wp:wrapPolygon>
+            </wp:wrapTight>
+            <wp:docPr id="1625884822" name="Imagen 2"/>
+            <wp:cNvGraphicFramePr>
+              <a:graphicFrameLocks xmlns:a="http://schemas.openxmlformats.org/drawingml/2006/main" noChangeAspect="1"/>
+            </wp:cNvGraphicFramePr>
+            <a:graphic xmlns:a="http://schemas.openxmlformats.org/drawingml/2006/main">
+              <a:graphicData uri="http://schemas.openxmlformats.org/drawingml/2006/picture">
+                <pic:pic xmlns:pic="http://schemas.openxmlformats.org/drawingml/2006/picture">
+                  <pic:nvPicPr>
+                    <pic:cNvPr id="1625884822" name="Imagen 1625884822"/>
+                    <pic:cNvPicPr/>
+                  </pic:nvPicPr>
+                  <pic:blipFill>
+                    <a:blip r:embed="rId5">
+                      <a:extLst>
+                        <a:ext uri="{28A0092B-C50C-407E-A947-70E740481C1C}">
+                          <a14:useLocalDpi xmlns:a14="http://schemas.microsoft.com/office/drawing/2010/main" val="0"/>
+                        </a:ext>
+                      </a:extLst>
+                    </a:blip>
+                    <a:stretch>
+                      <a:fillRect/>
+                    </a:stretch>
+                  </pic:blipFill>
+                  <pic:spPr>
+                    <a:xfrm>
+                      <a:off x="0" y="0"/>
+                      <a:ext cx="7802880" cy="6278880"/>
+                    </a:xfrm>
+                    <a:prstGeom prst="rect">
+                      <a:avLst/>
+                    </a:prstGeom>
+                  </pic:spPr>
+                </pic:pic>
+              </a:graphicData>
+            </a:graphic>
+            <wp14:sizeRelH relativeFrom="margin">
+              <wp14:pctWidth>0</wp14:pctWidth>
+            </wp14:sizeRelH>
+            <wp14:sizeRelV relativeFrom="margin">
+              <wp14:pctHeight>0</wp14:pctHeight>
+            </wp14:sizeRelV>
+          </wp:anchor>
+        </w:drawing>
+      </w:r>
       <w:r>
         <w:br w:type="page"/>
       </w:r>
     </w:p>
     <w:sdt>
       <w:sdtPr>
+        <w:rPr>
+          <w:rFonts w:asciiTheme="minorHAnsi" w:eastAsiaTheme="minorHAnsi" w:hAnsiTheme="minorHAnsi" w:cstheme="minorBidi"/>
+          <w:color w:val="auto"/>
+          <w:sz w:val="22"/>
+          <w:szCs w:val="22"/>
+          <w:lang w:val="en-US" w:eastAsia="en-US"/>
+        </w:rPr>
         <w:id w:val="-1748258232"/>
         <w:docPartObj>
           <w:docPartGallery w:val="Table of Contents"/>
@@ -39,13 +110,8 @@
       </w:sdtPr>
       <w:sdtEndPr>
         <w:rPr>
-          <w:rFonts w:asciiTheme="minorHAnsi" w:eastAsiaTheme="minorHAnsi" w:hAnsiTheme="minorHAnsi" w:cstheme="minorBidi"/>
           <w:b/>
           <w:bCs/>
-          <w:color w:val="auto"/>
-          <w:sz w:val="22"/>
-          <w:szCs w:val="22"/>
-          <w:lang w:val="en-US" w:eastAsia="en-US"/>
         </w:rPr>
       </w:sdtEndPr>
       <w:sdtContent>
@@ -956,13 +1022,58 @@
     </w:p>
     <w:p>
       <w:pPr>
+        <w:pStyle w:val="Ttulo4"/>
+      </w:pPr>
+      <w:r>
+        <w:t xml:space="preserve">Lista de </w:t>
+      </w:r>
+      <w:proofErr w:type="spellStart"/>
+      <w:r>
+        <w:t>tareas</w:t>
+      </w:r>
+      <w:proofErr w:type="spellEnd"/>
+      <w:r>
+        <w:t xml:space="preserve"> y Breve </w:t>
+      </w:r>
+      <w:proofErr w:type="spellStart"/>
+      <w:r>
+        <w:t>Descripción</w:t>
+      </w:r>
+      <w:proofErr w:type="spellEnd"/>
+    </w:p>
+    <w:p>
+      <w:pPr>
         <w:pStyle w:val="Ttulo3"/>
       </w:pPr>
       <w:bookmarkStart w:id="3" w:name="_Toc198020022"/>
       <w:r>
-        <w:t>Samuel Hernandez ________</w:t>
+        <w:t xml:space="preserve">Samuel Hernandez </w:t>
       </w:r>
       <w:bookmarkEnd w:id="3"/>
+      <w:r>
+        <w:t>Guerrero</w:t>
+      </w:r>
+    </w:p>
+    <w:p>
+      <w:pPr>
+        <w:pStyle w:val="Ttulo4"/>
+      </w:pPr>
+      <w:r>
+        <w:t xml:space="preserve">Lista de </w:t>
+      </w:r>
+      <w:proofErr w:type="spellStart"/>
+      <w:r>
+        <w:t>tareas</w:t>
+      </w:r>
+      <w:proofErr w:type="spellEnd"/>
+      <w:r>
+        <w:t xml:space="preserve"> y Breve </w:t>
+      </w:r>
+      <w:proofErr w:type="spellStart"/>
+      <w:r>
+        <w:t>Descripción</w:t>
+      </w:r>
+      <w:proofErr w:type="spellEnd"/>
     </w:p>
     <w:p>
       <w:pPr>
@@ -976,6 +1087,27 @@
     </w:p>
     <w:p>
       <w:pPr>
+        <w:pStyle w:val="Ttulo4"/>
+      </w:pPr>
+      <w:r>
+        <w:t xml:space="preserve">Lista de </w:t>
+      </w:r>
+      <w:proofErr w:type="spellStart"/>
+      <w:r>
+        <w:t>tareas</w:t>
+      </w:r>
+      <w:proofErr w:type="spellEnd"/>
+      <w:r>
+        <w:t xml:space="preserve"> y Breve </w:t>
+      </w:r>
+      <w:proofErr w:type="spellStart"/>
+      <w:r>
+        <w:t>Descripción</w:t>
+      </w:r>
+      <w:proofErr w:type="spellEnd"/>
+    </w:p>
+    <w:p>
+      <w:pPr>
         <w:pStyle w:val="Ttulo3"/>
       </w:pPr>
       <w:bookmarkStart w:id="5" w:name="_Toc198020024"/>
@@ -986,6 +1118,27 @@
         <w:t>Buzarhon Navarro</w:t>
       </w:r>
       <w:bookmarkEnd w:id="5"/>
+    </w:p>
+    <w:p>
+      <w:pPr>
+        <w:pStyle w:val="Ttulo4"/>
+      </w:pPr>
+      <w:r>
+        <w:t xml:space="preserve">Lista de </w:t>
+      </w:r>
+      <w:proofErr w:type="spellStart"/>
+      <w:r>
+        <w:t>tareas</w:t>
+      </w:r>
+      <w:proofErr w:type="spellEnd"/>
+      <w:r>
+        <w:t xml:space="preserve"> y Breve </w:t>
+      </w:r>
+      <w:proofErr w:type="spellStart"/>
+      <w:r>
+        <w:t>Descripción</w:t>
+      </w:r>
+      <w:proofErr w:type="spellEnd"/>
     </w:p>
     <w:p>
       <w:pPr>
@@ -2046,7 +2199,6 @@
     <w:next w:val="Normal"/>
     <w:link w:val="Ttulo4Car"/>
     <w:uiPriority w:val="9"/>
-    <w:semiHidden/>
     <w:unhideWhenUsed/>
     <w:qFormat/>
     <w:rsid w:val="008C06DA"/>
@@ -2175,6 +2327,7 @@
   <w:style w:type="character" w:default="1" w:styleId="Fuentedeprrafopredeter">
     <w:name w:val="Default Paragraph Font"/>
     <w:uiPriority w:val="1"/>
+    <w:semiHidden/>
     <w:unhideWhenUsed/>
   </w:style>
   <w:style w:type="table" w:default="1" w:styleId="Tablanormal">
@@ -2242,7 +2395,6 @@
     <w:basedOn w:val="Fuentedeprrafopredeter"/>
     <w:link w:val="Ttulo4"/>
     <w:uiPriority w:val="9"/>
-    <w:semiHidden/>
     <w:rsid w:val="008C06DA"/>
     <w:rPr>
       <w:rFonts w:eastAsiaTheme="majorEastAsia" w:cstheme="majorBidi"/>
